--- a/商志/商志lesson 8.docx
+++ b/商志/商志lesson 8.docx
@@ -8,11 +8,6 @@
       </w:r>
     </w:p>
     <w:p>
-      <w:pPr>
-        <w:rPr>
-          <w:rFonts w:hint="eastAsia"/>
-        </w:rPr>
-      </w:pPr>
       <w:r>
         <w:t xml:space="preserve">pave the tennis court </w:t>
       </w:r>
@@ -24,11 +19,6 @@
       </w:r>
     </w:p>
     <w:p>
-      <w:pPr>
-        <w:rPr>
-          <w:rFonts w:hint="eastAsia"/>
-        </w:rPr>
-      </w:pPr>
       <w:r>
         <w:rPr>
           <w:rFonts w:hint="eastAsia"/>
@@ -40,11 +30,6 @@
       </w:r>
     </w:p>
     <w:p>
-      <w:pPr>
-        <w:rPr>
-          <w:rFonts w:hint="eastAsia"/>
-        </w:rPr>
-      </w:pPr>
       <w:r>
         <w:rPr>
           <w:rFonts w:hint="eastAsia"/>
@@ -59,11 +44,6 @@
       </w:r>
     </w:p>
     <w:p>
-      <w:pPr>
-        <w:rPr>
-          <w:rFonts w:hint="eastAsia"/>
-        </w:rPr>
-      </w:pPr>
       <w:r>
         <w:rPr>
           <w:rFonts w:hint="eastAsia"/>
@@ -78,11 +58,6 @@
       </w:r>
     </w:p>
     <w:p>
-      <w:pPr>
-        <w:rPr>
-          <w:rFonts w:hint="eastAsia"/>
-        </w:rPr>
-      </w:pPr>
       <w:r>
         <w:rPr>
           <w:rFonts w:hint="eastAsia"/>
@@ -97,11 +72,6 @@
       </w:r>
     </w:p>
     <w:p>
-      <w:pPr>
-        <w:rPr>
-          <w:rFonts w:hint="eastAsia"/>
-        </w:rPr>
-      </w:pPr>
       <w:r>
         <w:rPr>
           <w:rFonts w:hint="eastAsia"/>
@@ -116,11 +86,6 @@
       </w:r>
     </w:p>
     <w:p>
-      <w:pPr>
-        <w:rPr>
-          <w:rFonts w:hint="eastAsia"/>
-        </w:rPr>
-      </w:pPr>
       <w:r>
         <w:rPr>
           <w:rFonts w:hint="eastAsia"/>
@@ -129,11 +94,6 @@
       </w:r>
     </w:p>
     <w:p>
-      <w:pPr>
-        <w:rPr>
-          <w:rFonts w:hint="eastAsia"/>
-        </w:rPr>
-      </w:pPr>
       <w:r>
         <w:rPr>
           <w:rFonts w:hint="eastAsia"/>
@@ -142,11 +102,6 @@
       </w:r>
     </w:p>
     <w:p>
-      <w:pPr>
-        <w:rPr>
-          <w:rFonts w:hint="eastAsia"/>
-        </w:rPr>
-      </w:pPr>
       <w:r>
         <w:rPr>
           <w:rFonts w:hint="eastAsia"/>
@@ -155,11 +110,6 @@
       </w:r>
     </w:p>
     <w:p>
-      <w:pPr>
-        <w:rPr>
-          <w:rFonts w:hint="eastAsia"/>
-        </w:rPr>
-      </w:pPr>
       <w:r>
         <w:rPr>
           <w:rFonts w:hint="eastAsia"/>
@@ -174,11 +124,6 @@
       </w:r>
     </w:p>
     <w:p>
-      <w:pPr>
-        <w:rPr>
-          <w:rFonts w:hint="eastAsia"/>
-        </w:rPr>
-      </w:pPr>
       <w:r>
         <w:rPr>
           <w:rFonts w:hint="eastAsia"/>
@@ -193,11 +138,6 @@
       </w:r>
     </w:p>
     <w:p>
-      <w:pPr>
-        <w:rPr>
-          <w:rFonts w:hint="eastAsia"/>
-        </w:rPr>
-      </w:pPr>
       <w:r>
         <w:rPr>
           <w:rFonts w:hint="eastAsia"/>
@@ -206,11 +146,6 @@
       </w:r>
     </w:p>
     <w:p>
-      <w:pPr>
-        <w:rPr>
-          <w:rFonts w:hint="eastAsia"/>
-        </w:rPr>
-      </w:pPr>
       <w:r>
         <w:rPr>
           <w:rFonts w:hint="eastAsia"/>
@@ -237,11 +172,6 @@
       </w:r>
     </w:p>
     <w:p>
-      <w:pPr>
-        <w:rPr>
-          <w:rFonts w:hint="eastAsia"/>
-        </w:rPr>
-      </w:pPr>
       <w:r>
         <w:rPr>
           <w:rFonts w:hint="eastAsia"/>
@@ -250,11 +180,6 @@
       </w:r>
     </w:p>
     <w:p>
-      <w:pPr>
-        <w:rPr>
-          <w:rFonts w:hint="eastAsia"/>
-        </w:rPr>
-      </w:pPr>
       <w:r>
         <w:rPr>
           <w:rFonts w:hint="eastAsia"/>
@@ -263,11 +188,6 @@
       </w:r>
     </w:p>
     <w:p>
-      <w:pPr>
-        <w:rPr>
-          <w:rFonts w:hint="eastAsia"/>
-        </w:rPr>
-      </w:pPr>
       <w:r>
         <w:rPr>
           <w:rFonts w:hint="eastAsia"/>
@@ -276,11 +196,6 @@
       </w:r>
     </w:p>
     <w:p>
-      <w:pPr>
-        <w:rPr>
-          <w:rFonts w:hint="eastAsia"/>
-        </w:rPr>
-      </w:pPr>
       <w:r>
         <w:rPr>
           <w:rFonts w:hint="eastAsia"/>
@@ -295,11 +210,6 @@
       </w:r>
     </w:p>
     <w:p>
-      <w:pPr>
-        <w:rPr>
-          <w:rFonts w:hint="eastAsia"/>
-        </w:rPr>
-      </w:pPr>
       <w:r>
         <w:rPr>
           <w:rFonts w:hint="eastAsia"/>
@@ -308,11 +218,6 @@
       </w:r>
     </w:p>
     <w:p>
-      <w:pPr>
-        <w:rPr>
-          <w:rFonts w:hint="eastAsia"/>
-        </w:rPr>
-      </w:pPr>
       <w:r>
         <w:rPr>
           <w:rFonts w:hint="eastAsia"/>
@@ -327,11 +232,6 @@
       </w:r>
     </w:p>
     <w:p>
-      <w:pPr>
-        <w:rPr>
-          <w:rFonts w:hint="eastAsia"/>
-        </w:rPr>
-      </w:pPr>
       <w:r>
         <w:rPr>
           <w:rFonts w:hint="eastAsia"/>
@@ -340,11 +240,6 @@
       </w:r>
     </w:p>
     <w:p>
-      <w:pPr>
-        <w:rPr>
-          <w:rFonts w:hint="eastAsia"/>
-        </w:rPr>
-      </w:pPr>
       <w:r>
         <w:rPr>
           <w:rFonts w:hint="eastAsia"/>
@@ -359,11 +254,6 @@
       </w:r>
     </w:p>
     <w:p>
-      <w:pPr>
-        <w:rPr>
-          <w:rFonts w:hint="eastAsia"/>
-        </w:rPr>
-      </w:pPr>
       <w:r>
         <w:rPr>
           <w:rFonts w:hint="eastAsia"/>
@@ -372,11 +262,6 @@
       </w:r>
     </w:p>
     <w:p>
-      <w:pPr>
-        <w:rPr>
-          <w:rFonts w:hint="eastAsia"/>
-        </w:rPr>
-      </w:pPr>
       <w:r>
         <w:rPr>
           <w:rFonts w:hint="eastAsia"/>
@@ -391,11 +276,6 @@
       </w:r>
     </w:p>
     <w:p>
-      <w:pPr>
-        <w:rPr>
-          <w:rFonts w:hint="eastAsia"/>
-        </w:rPr>
-      </w:pPr>
       <w:r>
         <w:rPr>
           <w:rFonts w:hint="eastAsia"/>
@@ -413,11 +293,6 @@
       </w:r>
     </w:p>
     <w:p>
-      <w:pPr>
-        <w:rPr>
-          <w:rFonts w:hint="eastAsia"/>
-        </w:rPr>
-      </w:pPr>
       <w:r>
         <w:rPr>
           <w:rFonts w:hint="eastAsia"/>
@@ -432,11 +307,6 @@
       </w:r>
     </w:p>
     <w:p>
-      <w:pPr>
-        <w:rPr>
-          <w:rFonts w:hint="eastAsia"/>
-        </w:rPr>
-      </w:pPr>
       <w:r>
         <w:rPr>
           <w:rFonts w:hint="eastAsia"/>
@@ -463,11 +333,6 @@
       </w:r>
     </w:p>
     <w:p>
-      <w:pPr>
-        <w:rPr>
-          <w:rFonts w:hint="eastAsia"/>
-        </w:rPr>
-      </w:pPr>
       <w:r>
         <w:rPr>
           <w:rFonts w:hint="eastAsia"/>
@@ -494,24 +359,15 @@
       </w:r>
     </w:p>
     <w:p>
-      <w:pPr>
-        <w:rPr>
-          <w:rFonts w:hint="eastAsia"/>
-        </w:rPr>
-      </w:pPr>
-      <w:r>
-        <w:rPr>
-          <w:rFonts w:hint="eastAsia"/>
-        </w:rPr>
+      <w:r>
+        <w:rPr>
+          <w:rFonts w:hint="eastAsia"/>
+        </w:rPr>
+        <w:lastRenderedPageBreak/>
         <w:t>draft a bill / law /contract/act</w:t>
       </w:r>
     </w:p>
     <w:p>
-      <w:pPr>
-        <w:rPr>
-          <w:rFonts w:hint="eastAsia"/>
-        </w:rPr>
-      </w:pPr>
       <w:r>
         <w:rPr>
           <w:rFonts w:hint="eastAsia"/>
@@ -520,11 +376,6 @@
       </w:r>
     </w:p>
     <w:p>
-      <w:pPr>
-        <w:rPr>
-          <w:rFonts w:hint="eastAsia"/>
-        </w:rPr>
-      </w:pPr>
       <w:r>
         <w:rPr>
           <w:rFonts w:hint="eastAsia"/>
@@ -533,11 +384,6 @@
       </w:r>
     </w:p>
     <w:p>
-      <w:pPr>
-        <w:rPr>
-          <w:rFonts w:hint="eastAsia"/>
-        </w:rPr>
-      </w:pPr>
       <w:r>
         <w:rPr>
           <w:rFonts w:hint="eastAsia"/>
@@ -552,11 +398,6 @@
       </w:r>
     </w:p>
     <w:p>
-      <w:pPr>
-        <w:rPr>
-          <w:rFonts w:hint="eastAsia"/>
-        </w:rPr>
-      </w:pPr>
       <w:r>
         <w:rPr>
           <w:rFonts w:hint="eastAsia"/>
@@ -571,402 +412,276 @@
       </w:r>
     </w:p>
     <w:p>
-      <w:pPr>
-        <w:rPr>
-          <w:rFonts w:hint="eastAsia"/>
-        </w:rPr>
-      </w:pPr>
+      <w:r>
+        <w:rPr>
+          <w:rFonts w:hint="eastAsia"/>
+        </w:rPr>
+        <w:t>submit a report</w:t>
+      </w:r>
+    </w:p>
+    <w:p>
+      <w:r>
+        <w:rPr>
+          <w:rFonts w:hint="eastAsia"/>
+        </w:rPr>
+        <w:t xml:space="preserve">decline v. </w:t>
+      </w:r>
+      <w:r>
+        <w:rPr>
+          <w:rFonts w:hint="eastAsia"/>
+        </w:rPr>
+        <w:t>婉拒</w:t>
+      </w:r>
+    </w:p>
+    <w:p>
+      <w:r>
+        <w:rPr>
+          <w:rFonts w:hint="eastAsia"/>
+        </w:rPr>
+        <w:t xml:space="preserve">reject rightly their claim </w:t>
+      </w:r>
+      <w:r>
+        <w:rPr>
+          <w:rFonts w:hint="eastAsia"/>
+        </w:rPr>
+        <w:t>直接了当拒绝他们的主张</w:t>
+      </w:r>
+    </w:p>
+    <w:p>
+      <w:r>
+        <w:rPr>
+          <w:rFonts w:hint="eastAsia"/>
+        </w:rPr>
+        <w:t xml:space="preserve">accept v </w:t>
+      </w:r>
+      <w:r>
+        <w:rPr>
+          <w:rFonts w:hint="eastAsia"/>
+        </w:rPr>
+        <w:t>接收</w:t>
+      </w:r>
+    </w:p>
+    <w:p>
+      <w:r>
+        <w:rPr>
+          <w:rFonts w:hint="eastAsia"/>
+        </w:rPr>
+        <w:t>T</w:t>
+      </w:r>
+      <w:r>
+        <w:t>h</w:t>
+      </w:r>
+      <w:r>
+        <w:rPr>
+          <w:rFonts w:hint="eastAsia"/>
+        </w:rPr>
+        <w:t xml:space="preserve">e congress helped draft the new </w:t>
+      </w:r>
+      <w:r>
+        <w:t>guidelines</w:t>
+      </w:r>
+      <w:r>
+        <w:rPr>
+          <w:rFonts w:hint="eastAsia"/>
+        </w:rPr>
+        <w:t xml:space="preserve"> fortort law</w:t>
+      </w:r>
+    </w:p>
+    <w:p>
+      <w:r>
+        <w:rPr>
+          <w:rFonts w:hint="eastAsia"/>
+        </w:rPr>
+        <w:t>国会帮助草拟侵权法的指导方针</w:t>
+      </w:r>
+    </w:p>
+    <w:p>
+      <w:r>
+        <w:rPr>
+          <w:rFonts w:hint="eastAsia"/>
+        </w:rPr>
+        <w:t>The members agreed on a near-final draft of their recommendation</w:t>
+      </w:r>
+    </w:p>
+    <w:p>
+      <w:r>
+        <w:rPr>
+          <w:rFonts w:hint="eastAsia"/>
+        </w:rPr>
+        <w:t>成员们就他们的意见的接近草案达成一致</w:t>
+      </w:r>
+    </w:p>
+    <w:p>
+      <w:r>
+        <w:rPr>
+          <w:rFonts w:hint="eastAsia"/>
+        </w:rPr>
+        <w:t xml:space="preserve">member country </w:t>
+      </w:r>
+      <w:r>
+        <w:rPr>
+          <w:rFonts w:hint="eastAsia"/>
+        </w:rPr>
+        <w:t>成员国</w:t>
+      </w:r>
+    </w:p>
+    <w:p>
+      <w:r>
+        <w:rPr>
+          <w:rFonts w:hint="eastAsia"/>
+        </w:rPr>
+        <w:t xml:space="preserve">panel n </w:t>
+      </w:r>
+      <w:r>
+        <w:rPr>
+          <w:rFonts w:hint="eastAsia"/>
+        </w:rPr>
+        <w:t>专家组</w:t>
+      </w:r>
+    </w:p>
+    <w:p/>
+    <w:p>
+      <w:r>
+        <w:rPr>
+          <w:rFonts w:hint="eastAsia"/>
+        </w:rPr>
+        <w:t>Lesson 9</w:t>
+      </w:r>
+    </w:p>
+    <w:p>
+      <w:r>
+        <w:rPr>
+          <w:rFonts w:hint="eastAsia"/>
+        </w:rPr>
+        <w:t xml:space="preserve">draf new guidelines for test law issue / release </w:t>
+      </w:r>
+    </w:p>
+    <w:p>
+      <w:r>
+        <w:rPr>
+          <w:rFonts w:hint="eastAsia"/>
+        </w:rPr>
+        <w:t xml:space="preserve">v. </w:t>
+      </w:r>
+      <w:r>
+        <w:rPr>
+          <w:rFonts w:hint="eastAsia"/>
+        </w:rPr>
+        <w:t>发布；出台；发放</w:t>
+      </w:r>
+    </w:p>
+    <w:p>
+      <w:r>
+        <w:rPr>
+          <w:rFonts w:hint="eastAsia"/>
+        </w:rPr>
+        <w:t xml:space="preserve">Gansu Province released issued policy for introducing talents </w:t>
+      </w:r>
+    </w:p>
+    <w:p>
+      <w:r>
+        <w:rPr>
+          <w:rFonts w:hint="eastAsia"/>
+        </w:rPr>
+        <w:t>甘肃省出台了人才引进政策</w:t>
+      </w:r>
+    </w:p>
+    <w:p>
+      <w:r>
+        <w:rPr>
+          <w:rFonts w:hint="eastAsia"/>
+        </w:rPr>
+        <w:t xml:space="preserve">issue v. </w:t>
+      </w:r>
+      <w:r>
+        <w:rPr>
+          <w:rFonts w:hint="eastAsia"/>
+        </w:rPr>
+        <w:t>出台；发布；颁发</w:t>
+      </w:r>
+    </w:p>
+    <w:p>
+      <w:r>
+        <w:rPr>
+          <w:rFonts w:hint="eastAsia"/>
+        </w:rPr>
+        <w:t xml:space="preserve">government issue </w:t>
+      </w:r>
+      <w:r>
+        <w:rPr>
+          <w:rFonts w:hint="eastAsia"/>
+        </w:rPr>
+        <w:t>政府发放</w:t>
+      </w:r>
+      <w:r>
+        <w:rPr>
+          <w:rFonts w:hint="eastAsia"/>
+        </w:rPr>
+        <w:t xml:space="preserve"> GI</w:t>
+      </w:r>
+    </w:p>
+    <w:p>
+      <w:r>
+        <w:rPr>
+          <w:rFonts w:hint="eastAsia"/>
+        </w:rPr>
+        <w:t xml:space="preserve">issue new guidelines policy </w:t>
+      </w:r>
+    </w:p>
+    <w:p>
+      <w:r>
+        <w:rPr>
+          <w:rFonts w:hint="eastAsia"/>
+        </w:rPr>
+        <w:t>concern n/v .</w:t>
+      </w:r>
+      <w:r>
+        <w:rPr>
+          <w:rFonts w:hint="eastAsia"/>
+        </w:rPr>
+        <w:t>关切；关注；关心</w:t>
+      </w:r>
+    </w:p>
+    <w:p>
+      <w:r>
+        <w:rPr>
+          <w:rFonts w:hint="eastAsia"/>
+        </w:rPr>
+        <w:t>cause hightened concern about</w:t>
+      </w:r>
+    </w:p>
+    <w:p>
+      <w:r>
+        <w:rPr>
+          <w:rFonts w:hint="eastAsia"/>
+        </w:rPr>
+        <w:t xml:space="preserve">rising concern </w:t>
+      </w:r>
+      <w:r>
+        <w:rPr>
+          <w:rFonts w:hint="eastAsia"/>
+        </w:rPr>
+        <w:t>越来越关切</w:t>
+      </w:r>
+    </w:p>
+    <w:p>
+      <w:r>
+        <w:rPr>
+          <w:rFonts w:hint="eastAsia"/>
+        </w:rPr>
+        <w:t>be concerned about</w:t>
+      </w:r>
+    </w:p>
+    <w:p>
       <w:r>
         <w:rPr>
           <w:rFonts w:hint="eastAsia"/>
         </w:rPr>
         <w:lastRenderedPageBreak/>
-        <w:t>submit a report</w:t>
-      </w:r>
-    </w:p>
-    <w:p>
-      <w:pPr>
-        <w:rPr>
-          <w:rFonts w:hint="eastAsia"/>
-        </w:rPr>
-      </w:pPr>
-      <w:r>
-        <w:rPr>
-          <w:rFonts w:hint="eastAsia"/>
-        </w:rPr>
-        <w:t xml:space="preserve">decline v. </w:t>
-      </w:r>
-      <w:r>
-        <w:rPr>
-          <w:rFonts w:hint="eastAsia"/>
-        </w:rPr>
-        <w:t>婉拒</w:t>
-      </w:r>
-    </w:p>
-    <w:p>
-      <w:pPr>
-        <w:rPr>
-          <w:rFonts w:hint="eastAsia"/>
-        </w:rPr>
-      </w:pPr>
-      <w:r>
-        <w:rPr>
-          <w:rFonts w:hint="eastAsia"/>
-        </w:rPr>
-        <w:t xml:space="preserve">reject rightly their claim </w:t>
-      </w:r>
-      <w:r>
-        <w:rPr>
-          <w:rFonts w:hint="eastAsia"/>
-        </w:rPr>
-        <w:t>直接了当拒绝他们的主张</w:t>
-      </w:r>
-    </w:p>
-    <w:p>
-      <w:pPr>
-        <w:rPr>
-          <w:rFonts w:hint="eastAsia"/>
-        </w:rPr>
-      </w:pPr>
-      <w:r>
-        <w:rPr>
-          <w:rFonts w:hint="eastAsia"/>
-        </w:rPr>
-        <w:t xml:space="preserve">accept v </w:t>
-      </w:r>
-      <w:r>
-        <w:rPr>
-          <w:rFonts w:hint="eastAsia"/>
-        </w:rPr>
-        <w:t>接收</w:t>
-      </w:r>
-    </w:p>
-    <w:p>
-      <w:pPr>
-        <w:rPr>
-          <w:rFonts w:hint="eastAsia"/>
-        </w:rPr>
-      </w:pPr>
-      <w:r>
-        <w:rPr>
-          <w:rFonts w:hint="eastAsia"/>
-        </w:rPr>
-        <w:t>T</w:t>
-      </w:r>
-      <w:r>
-        <w:t>h</w:t>
-      </w:r>
-      <w:r>
-        <w:rPr>
-          <w:rFonts w:hint="eastAsia"/>
-        </w:rPr>
-        <w:t xml:space="preserve">e congress helped draft the new </w:t>
-      </w:r>
-      <w:r>
-        <w:t>guidelines</w:t>
-      </w:r>
-      <w:r>
-        <w:rPr>
-          <w:rFonts w:hint="eastAsia"/>
-        </w:rPr>
-        <w:t xml:space="preserve"> fortort law</w:t>
-      </w:r>
-    </w:p>
-    <w:p>
-      <w:pPr>
-        <w:rPr>
-          <w:rFonts w:hint="eastAsia"/>
-        </w:rPr>
-      </w:pPr>
-      <w:r>
-        <w:rPr>
-          <w:rFonts w:hint="eastAsia"/>
-        </w:rPr>
-        <w:t>国会帮助草拟侵权法的指导方针</w:t>
-      </w:r>
-    </w:p>
-    <w:p>
-      <w:pPr>
-        <w:rPr>
-          <w:rFonts w:hint="eastAsia"/>
-        </w:rPr>
-      </w:pPr>
-      <w:r>
-        <w:rPr>
-          <w:rFonts w:hint="eastAsia"/>
-        </w:rPr>
-        <w:t>The members agreed on a near-final draft of their recommendation</w:t>
-      </w:r>
-    </w:p>
-    <w:p>
-      <w:pPr>
-        <w:rPr>
-          <w:rFonts w:hint="eastAsia"/>
-        </w:rPr>
-      </w:pPr>
-      <w:r>
-        <w:rPr>
-          <w:rFonts w:hint="eastAsia"/>
-        </w:rPr>
-        <w:t>成员们就他们的意见的接近草案达成一致</w:t>
-      </w:r>
-    </w:p>
-    <w:p>
-      <w:pPr>
-        <w:rPr>
-          <w:rFonts w:hint="eastAsia"/>
-        </w:rPr>
-      </w:pPr>
-      <w:r>
-        <w:rPr>
-          <w:rFonts w:hint="eastAsia"/>
-        </w:rPr>
-        <w:t xml:space="preserve">member country </w:t>
-      </w:r>
-      <w:r>
-        <w:rPr>
-          <w:rFonts w:hint="eastAsia"/>
-        </w:rPr>
-        <w:t>成员国</w:t>
-      </w:r>
-    </w:p>
-    <w:p>
-      <w:pPr>
-        <w:rPr>
-          <w:rFonts w:hint="eastAsia"/>
-        </w:rPr>
-      </w:pPr>
-      <w:r>
-        <w:rPr>
-          <w:rFonts w:hint="eastAsia"/>
-        </w:rPr>
-        <w:t xml:space="preserve">panel n </w:t>
-      </w:r>
-      <w:r>
-        <w:rPr>
-          <w:rFonts w:hint="eastAsia"/>
-        </w:rPr>
-        <w:t>专家组</w:t>
-      </w:r>
-    </w:p>
-    <w:p>
-      <w:pPr>
-        <w:rPr>
-          <w:rFonts w:hint="eastAsia"/>
-        </w:rPr>
-      </w:pPr>
-    </w:p>
-    <w:p>
-      <w:pPr>
-        <w:rPr>
-          <w:rFonts w:hint="eastAsia"/>
-        </w:rPr>
-      </w:pPr>
-      <w:r>
-        <w:rPr>
-          <w:rFonts w:hint="eastAsia"/>
-        </w:rPr>
-        <w:t>Lesson 9</w:t>
-      </w:r>
-    </w:p>
-    <w:p>
-      <w:pPr>
-        <w:rPr>
-          <w:rFonts w:hint="eastAsia"/>
-        </w:rPr>
-      </w:pPr>
-      <w:r>
-        <w:rPr>
-          <w:rFonts w:hint="eastAsia"/>
-        </w:rPr>
-        <w:t xml:space="preserve">draf new guidelines for test law issue / release </w:t>
-      </w:r>
-    </w:p>
-    <w:p>
-      <w:pPr>
-        <w:rPr>
-          <w:rFonts w:hint="eastAsia"/>
-        </w:rPr>
-      </w:pPr>
-      <w:r>
-        <w:rPr>
-          <w:rFonts w:hint="eastAsia"/>
-        </w:rPr>
-        <w:t xml:space="preserve">v. </w:t>
-      </w:r>
-      <w:r>
-        <w:rPr>
-          <w:rFonts w:hint="eastAsia"/>
-        </w:rPr>
-        <w:t>发布；出台；发放</w:t>
-      </w:r>
-    </w:p>
-    <w:p>
-      <w:pPr>
-        <w:rPr>
-          <w:rFonts w:hint="eastAsia"/>
-        </w:rPr>
-      </w:pPr>
-      <w:r>
-        <w:rPr>
-          <w:rFonts w:hint="eastAsia"/>
-        </w:rPr>
-        <w:t xml:space="preserve">Gansu Province released issued policy for introducing talents </w:t>
-      </w:r>
-    </w:p>
-    <w:p>
-      <w:pPr>
-        <w:rPr>
-          <w:rFonts w:hint="eastAsia"/>
-        </w:rPr>
-      </w:pPr>
-      <w:r>
-        <w:rPr>
-          <w:rFonts w:hint="eastAsia"/>
-        </w:rPr>
-        <w:t>甘肃省出台了人才引进政策</w:t>
-      </w:r>
-    </w:p>
-    <w:p>
-      <w:pPr>
-        <w:rPr>
-          <w:rFonts w:hint="eastAsia"/>
-        </w:rPr>
-      </w:pPr>
-      <w:r>
-        <w:rPr>
-          <w:rFonts w:hint="eastAsia"/>
-        </w:rPr>
-        <w:t xml:space="preserve">issue v. </w:t>
-      </w:r>
-      <w:r>
-        <w:rPr>
-          <w:rFonts w:hint="eastAsia"/>
-        </w:rPr>
-        <w:t>出台；发布；颁发</w:t>
-      </w:r>
-    </w:p>
-    <w:p>
-      <w:pPr>
-        <w:rPr>
-          <w:rFonts w:hint="eastAsia"/>
-        </w:rPr>
-      </w:pPr>
-      <w:r>
-        <w:rPr>
-          <w:rFonts w:hint="eastAsia"/>
-        </w:rPr>
-        <w:t xml:space="preserve">government issue </w:t>
-      </w:r>
-      <w:r>
-        <w:rPr>
-          <w:rFonts w:hint="eastAsia"/>
-        </w:rPr>
-        <w:t>政府发放</w:t>
-      </w:r>
-      <w:r>
-        <w:rPr>
-          <w:rFonts w:hint="eastAsia"/>
-        </w:rPr>
-        <w:t xml:space="preserve"> GI</w:t>
-      </w:r>
-    </w:p>
-    <w:p>
-      <w:pPr>
-        <w:rPr>
-          <w:rFonts w:hint="eastAsia"/>
-        </w:rPr>
-      </w:pPr>
-      <w:r>
-        <w:rPr>
-          <w:rFonts w:hint="eastAsia"/>
-        </w:rPr>
-        <w:t xml:space="preserve">issue new guidelines policy </w:t>
-      </w:r>
-    </w:p>
-    <w:p>
-      <w:pPr>
-        <w:rPr>
-          <w:rFonts w:hint="eastAsia"/>
-        </w:rPr>
-      </w:pPr>
-      <w:r>
-        <w:rPr>
-          <w:rFonts w:hint="eastAsia"/>
-        </w:rPr>
-        <w:t>concern n/v .</w:t>
-      </w:r>
-      <w:r>
-        <w:rPr>
-          <w:rFonts w:hint="eastAsia"/>
-        </w:rPr>
-        <w:t>关切；关注；关心</w:t>
-      </w:r>
-    </w:p>
-    <w:p>
-      <w:pPr>
-        <w:rPr>
-          <w:rFonts w:hint="eastAsia"/>
-        </w:rPr>
-      </w:pPr>
-      <w:r>
-        <w:rPr>
-          <w:rFonts w:hint="eastAsia"/>
-        </w:rPr>
-        <w:t>cause hightened concern about</w:t>
-      </w:r>
-    </w:p>
-    <w:p>
-      <w:pPr>
-        <w:rPr>
-          <w:rFonts w:hint="eastAsia"/>
-        </w:rPr>
-      </w:pPr>
-      <w:r>
-        <w:rPr>
-          <w:rFonts w:hint="eastAsia"/>
-        </w:rPr>
-        <w:t xml:space="preserve">rising concern </w:t>
-      </w:r>
-      <w:r>
-        <w:rPr>
-          <w:rFonts w:hint="eastAsia"/>
-        </w:rPr>
-        <w:t>越来越关切</w:t>
-      </w:r>
-    </w:p>
-    <w:p>
-      <w:pPr>
-        <w:rPr>
-          <w:rFonts w:hint="eastAsia"/>
-        </w:rPr>
-      </w:pPr>
-      <w:r>
-        <w:rPr>
-          <w:rFonts w:hint="eastAsia"/>
-        </w:rPr>
-        <w:t>be concerned about</w:t>
-      </w:r>
-    </w:p>
-    <w:p>
-      <w:pPr>
-        <w:rPr>
-          <w:rFonts w:hint="eastAsia"/>
-        </w:rPr>
-      </w:pPr>
-      <w:r>
-        <w:rPr>
-          <w:rFonts w:hint="eastAsia"/>
-        </w:rPr>
         <w:t>The ruling caused a storm of media protest</w:t>
       </w:r>
     </w:p>
     <w:p>
-      <w:pPr>
-        <w:rPr>
-          <w:rFonts w:hint="eastAsia"/>
-        </w:rPr>
-      </w:pPr>
       <w:r>
         <w:rPr>
           <w:rFonts w:hint="eastAsia"/>
@@ -975,11 +690,6 @@
       </w:r>
     </w:p>
     <w:p>
-      <w:pPr>
-        <w:rPr>
-          <w:rFonts w:hint="eastAsia"/>
-        </w:rPr>
-      </w:pPr>
       <w:r>
         <w:rPr>
           <w:rFonts w:hint="eastAsia"/>
@@ -988,11 +698,6 @@
       </w:r>
     </w:p>
     <w:p>
-      <w:pPr>
-        <w:rPr>
-          <w:rFonts w:hint="eastAsia"/>
-        </w:rPr>
-      </w:pPr>
       <w:r>
         <w:rPr>
           <w:rFonts w:hint="eastAsia"/>
@@ -1001,11 +706,6 @@
       </w:r>
     </w:p>
     <w:p>
-      <w:pPr>
-        <w:rPr>
-          <w:rFonts w:hint="eastAsia"/>
-        </w:rPr>
-      </w:pPr>
       <w:r>
         <w:rPr>
           <w:rFonts w:hint="eastAsia"/>
@@ -1020,11 +720,6 @@
       </w:r>
     </w:p>
     <w:p>
-      <w:pPr>
-        <w:rPr>
-          <w:rFonts w:hint="eastAsia"/>
-        </w:rPr>
-      </w:pPr>
       <w:r>
         <w:rPr>
           <w:rFonts w:hint="eastAsia"/>
@@ -1039,11 +734,6 @@
       </w:r>
     </w:p>
     <w:p>
-      <w:pPr>
-        <w:rPr>
-          <w:rFonts w:hint="eastAsia"/>
-        </w:rPr>
-      </w:pPr>
       <w:r>
         <w:rPr>
           <w:rFonts w:hint="eastAsia"/>
@@ -1058,11 +748,6 @@
       </w:r>
     </w:p>
     <w:p>
-      <w:pPr>
-        <w:rPr>
-          <w:rFonts w:hint="eastAsia"/>
-        </w:rPr>
-      </w:pPr>
       <w:r>
         <w:rPr>
           <w:rFonts w:hint="eastAsia"/>
@@ -1071,11 +756,6 @@
       </w:r>
     </w:p>
     <w:p>
-      <w:pPr>
-        <w:rPr>
-          <w:rFonts w:hint="eastAsia"/>
-        </w:rPr>
-      </w:pPr>
       <w:r>
         <w:rPr>
           <w:rFonts w:hint="eastAsia"/>
@@ -1090,11 +770,6 @@
       </w:r>
     </w:p>
     <w:p>
-      <w:pPr>
-        <w:rPr>
-          <w:rFonts w:hint="eastAsia"/>
-        </w:rPr>
-      </w:pPr>
       <w:r>
         <w:rPr>
           <w:rFonts w:hint="eastAsia"/>
@@ -1103,11 +778,6 @@
       </w:r>
     </w:p>
     <w:p>
-      <w:pPr>
-        <w:rPr>
-          <w:rFonts w:hint="eastAsia"/>
-        </w:rPr>
-      </w:pPr>
       <w:r>
         <w:rPr>
           <w:rFonts w:hint="eastAsia"/>
@@ -1122,11 +792,6 @@
       </w:r>
     </w:p>
     <w:p>
-      <w:pPr>
-        <w:rPr>
-          <w:rFonts w:hint="eastAsia"/>
-        </w:rPr>
-      </w:pPr>
       <w:r>
         <w:rPr>
           <w:rFonts w:hint="eastAsia"/>
@@ -1141,11 +806,6 @@
       </w:r>
     </w:p>
     <w:p>
-      <w:pPr>
-        <w:rPr>
-          <w:rFonts w:hint="eastAsia"/>
-        </w:rPr>
-      </w:pPr>
       <w:r>
         <w:rPr>
           <w:rFonts w:hint="eastAsia"/>
@@ -1160,11 +820,6 @@
       </w:r>
     </w:p>
     <w:p>
-      <w:pPr>
-        <w:rPr>
-          <w:rFonts w:hint="eastAsia"/>
-        </w:rPr>
-      </w:pPr>
       <w:r>
         <w:rPr>
           <w:rFonts w:hint="eastAsia"/>
@@ -1179,11 +834,6 @@
       </w:r>
     </w:p>
     <w:p>
-      <w:pPr>
-        <w:rPr>
-          <w:rFonts w:hint="eastAsia"/>
-        </w:rPr>
-      </w:pPr>
       <w:r>
         <w:rPr>
           <w:rFonts w:hint="eastAsia"/>
@@ -1198,11 +848,6 @@
       </w:r>
     </w:p>
     <w:p>
-      <w:pPr>
-        <w:rPr>
-          <w:rFonts w:hint="eastAsia"/>
-        </w:rPr>
-      </w:pPr>
       <w:r>
         <w:rPr>
           <w:rFonts w:hint="eastAsia"/>
@@ -1231,11 +876,6 @@
       </w:r>
     </w:p>
     <w:p>
-      <w:pPr>
-        <w:rPr>
-          <w:rFonts w:hint="eastAsia"/>
-        </w:rPr>
-      </w:pPr>
       <w:r>
         <w:t xml:space="preserve">sell </w:t>
       </w:r>
@@ -1247,11 +887,6 @@
       </w:r>
     </w:p>
     <w:p>
-      <w:pPr>
-        <w:rPr>
-          <w:rFonts w:hint="eastAsia"/>
-        </w:rPr>
-      </w:pPr>
       <w:r>
         <w:rPr>
           <w:rFonts w:hint="eastAsia"/>
@@ -1266,11 +901,6 @@
       </w:r>
     </w:p>
     <w:p>
-      <w:pPr>
-        <w:rPr>
-          <w:rFonts w:hint="eastAsia"/>
-        </w:rPr>
-      </w:pPr>
       <w:r>
         <w:rPr>
           <w:rFonts w:hint="eastAsia"/>
@@ -1285,11 +915,6 @@
       </w:r>
     </w:p>
     <w:p>
-      <w:pPr>
-        <w:rPr>
-          <w:rFonts w:hint="eastAsia"/>
-        </w:rPr>
-      </w:pPr>
       <w:r>
         <w:rPr>
           <w:rFonts w:hint="eastAsia"/>
@@ -1319,11 +944,6 @@
       </w:r>
     </w:p>
     <w:p>
-      <w:pPr>
-        <w:rPr>
-          <w:rFonts w:hint="eastAsia"/>
-        </w:rPr>
-      </w:pPr>
       <w:r>
         <w:rPr>
           <w:rFonts w:hint="eastAsia"/>
@@ -1338,11 +958,6 @@
       </w:r>
     </w:p>
     <w:p>
-      <w:pPr>
-        <w:rPr>
-          <w:rFonts w:hint="eastAsia"/>
-        </w:rPr>
-      </w:pPr>
       <w:r>
         <w:rPr>
           <w:rFonts w:hint="eastAsia"/>
@@ -1357,11 +972,6 @@
       </w:r>
     </w:p>
     <w:p>
-      <w:pPr>
-        <w:rPr>
-          <w:rFonts w:hint="eastAsia"/>
-        </w:rPr>
-      </w:pPr>
       <w:r>
         <w:rPr>
           <w:rFonts w:hint="eastAsia"/>
@@ -1370,11 +980,6 @@
       </w:r>
     </w:p>
     <w:p>
-      <w:pPr>
-        <w:rPr>
-          <w:rFonts w:hint="eastAsia"/>
-        </w:rPr>
-      </w:pPr>
       <w:r>
         <w:rPr>
           <w:rFonts w:hint="eastAsia"/>
@@ -1389,11 +994,6 @@
       </w:r>
     </w:p>
     <w:p>
-      <w:pPr>
-        <w:rPr>
-          <w:rFonts w:hint="eastAsia"/>
-        </w:rPr>
-      </w:pPr>
       <w:r>
         <w:rPr>
           <w:rFonts w:hint="eastAsia"/>
@@ -1408,11 +1008,6 @@
       </w:r>
     </w:p>
     <w:p>
-      <w:pPr>
-        <w:rPr>
-          <w:rFonts w:hint="eastAsia"/>
-        </w:rPr>
-      </w:pPr>
       <w:r>
         <w:rPr>
           <w:rFonts w:hint="eastAsia"/>
@@ -1427,11 +1022,6 @@
       </w:r>
     </w:p>
     <w:p>
-      <w:pPr>
-        <w:rPr>
-          <w:rFonts w:hint="eastAsia"/>
-        </w:rPr>
-      </w:pPr>
       <w:r>
         <w:rPr>
           <w:rFonts w:hint="eastAsia"/>
@@ -1446,11 +1036,6 @@
       </w:r>
     </w:p>
     <w:p>
-      <w:pPr>
-        <w:rPr>
-          <w:rFonts w:hint="eastAsia"/>
-        </w:rPr>
-      </w:pPr>
       <w:r>
         <w:rPr>
           <w:rFonts w:hint="eastAsia"/>
@@ -1465,11 +1050,6 @@
       </w:r>
     </w:p>
     <w:p>
-      <w:pPr>
-        <w:rPr>
-          <w:rFonts w:hint="eastAsia"/>
-        </w:rPr>
-      </w:pPr>
       <w:r>
         <w:rPr>
           <w:rFonts w:hint="eastAsia"/>
@@ -1484,22 +1064,11 @@
       </w:r>
     </w:p>
     <w:p>
-      <w:pPr>
-        <w:rPr>
-          <w:rFonts w:hint="eastAsia"/>
-        </w:rPr>
-      </w:pPr>
-      <w:r>
-        <w:rPr>
-          <w:rFonts w:hint="eastAsia"/>
-        </w:rPr>
-        <w:t>explicit</w:t>
-      </w:r>
-      <w:r>
-        <w:rPr>
-          <w:rFonts w:hint="eastAsia"/>
-        </w:rPr>
-        <w:t xml:space="preserve"> adj </w:t>
+      <w:r>
+        <w:rPr>
+          <w:rFonts w:hint="eastAsia"/>
+        </w:rPr>
+        <w:t xml:space="preserve">explicit adj </w:t>
       </w:r>
       <w:r>
         <w:rPr>
@@ -1509,11 +1078,6 @@
       </w:r>
     </w:p>
     <w:p>
-      <w:pPr>
-        <w:rPr>
-          <w:rFonts w:hint="eastAsia"/>
-        </w:rPr>
-      </w:pPr>
       <w:r>
         <w:rPr>
           <w:rFonts w:hint="eastAsia"/>
@@ -1528,11 +1092,6 @@
       </w:r>
     </w:p>
     <w:p>
-      <w:pPr>
-        <w:rPr>
-          <w:rFonts w:hint="eastAsia"/>
-        </w:rPr>
-      </w:pPr>
       <w:r>
         <w:rPr>
           <w:rFonts w:hint="eastAsia"/>
@@ -1547,11 +1106,6 @@
       </w:r>
     </w:p>
     <w:p>
-      <w:pPr>
-        <w:rPr>
-          <w:rFonts w:hint="eastAsia"/>
-        </w:rPr>
-      </w:pPr>
       <w:r>
         <w:rPr>
           <w:rFonts w:hint="eastAsia"/>
@@ -1566,11 +1120,6 @@
       </w:r>
     </w:p>
     <w:p>
-      <w:pPr>
-        <w:rPr>
-          <w:rFonts w:hint="eastAsia"/>
-        </w:rPr>
-      </w:pPr>
       <w:r>
         <w:rPr>
           <w:rFonts w:hint="eastAsia"/>
@@ -1594,11 +1143,6 @@
       </w:r>
     </w:p>
     <w:p>
-      <w:pPr>
-        <w:rPr>
-          <w:rFonts w:hint="eastAsia"/>
-        </w:rPr>
-      </w:pPr>
       <w:r>
         <w:rPr>
           <w:rFonts w:hint="eastAsia"/>
@@ -1607,11 +1151,6 @@
       </w:r>
     </w:p>
     <w:p>
-      <w:pPr>
-        <w:rPr>
-          <w:rFonts w:hint="eastAsia"/>
-        </w:rPr>
-      </w:pPr>
       <w:r>
         <w:rPr>
           <w:rFonts w:hint="eastAsia"/>
@@ -1623,11 +1162,6 @@
       </w:r>
     </w:p>
     <w:p>
-      <w:pPr>
-        <w:rPr>
-          <w:rFonts w:hint="eastAsia"/>
-        </w:rPr>
-      </w:pPr>
       <w:r>
         <w:rPr>
           <w:rFonts w:hint="eastAsia"/>
@@ -1642,11 +1176,6 @@
       </w:r>
     </w:p>
     <w:p>
-      <w:pPr>
-        <w:rPr>
-          <w:rFonts w:hint="eastAsia"/>
-        </w:rPr>
-      </w:pPr>
       <w:r>
         <w:rPr>
           <w:rFonts w:hint="eastAsia"/>
@@ -1664,11 +1193,6 @@
       </w:r>
     </w:p>
     <w:p>
-      <w:pPr>
-        <w:rPr>
-          <w:rFonts w:hint="eastAsia"/>
-        </w:rPr>
-      </w:pPr>
       <w:r>
         <w:rPr>
           <w:rFonts w:hint="eastAsia"/>
@@ -1683,18 +1207,1139 @@
       </w:r>
     </w:p>
     <w:p>
-      <w:pPr>
-        <w:rPr>
-          <w:rFonts w:hint="eastAsia"/>
-        </w:rPr>
-      </w:pPr>
+      <w:r>
+        <w:rPr>
+          <w:rFonts w:hint="eastAsia"/>
+        </w:rPr>
+        <w:t>Lesson 10</w:t>
+      </w:r>
+    </w:p>
+    <w:p>
+      <w:r>
+        <w:rPr>
+          <w:rFonts w:hint="eastAsia"/>
+        </w:rPr>
+        <w:t xml:space="preserve">liable </w:t>
+      </w:r>
+      <w:r>
+        <w:sym w:font="Wingdings" w:char="F0E0"/>
+      </w:r>
+      <w:r>
+        <w:rPr>
+          <w:rFonts w:hint="eastAsia"/>
+        </w:rPr>
+        <w:t xml:space="preserve"> liability </w:t>
+      </w:r>
+      <w:r>
+        <w:rPr>
+          <w:rFonts w:hint="eastAsia"/>
+        </w:rPr>
+        <w:t>责任</w:t>
+      </w:r>
+    </w:p>
+    <w:p>
+      <w:r>
+        <w:rPr>
+          <w:rFonts w:hint="eastAsia"/>
+        </w:rPr>
+        <w:t xml:space="preserve">be liable for </w:t>
+      </w:r>
+      <w:r>
+        <w:t>…</w:t>
+      </w:r>
+    </w:p>
+    <w:p>
+      <w:r>
+        <w:rPr>
+          <w:rFonts w:hint="eastAsia"/>
+        </w:rPr>
+        <w:t xml:space="preserve">be responsible for </w:t>
+      </w:r>
+    </w:p>
+    <w:p>
+      <w:r>
+        <w:rPr>
+          <w:rFonts w:hint="eastAsia"/>
+        </w:rPr>
+        <w:t xml:space="preserve">legal liability </w:t>
+      </w:r>
+      <w:r>
+        <w:rPr>
+          <w:rFonts w:hint="eastAsia"/>
+        </w:rPr>
+        <w:t>法律责任</w:t>
+      </w:r>
+    </w:p>
+    <w:p>
+      <w:r>
+        <w:rPr>
+          <w:rFonts w:hint="eastAsia"/>
+        </w:rPr>
+        <w:t xml:space="preserve">crime n. </w:t>
+      </w:r>
+      <w:r>
+        <w:rPr>
+          <w:rFonts w:hint="eastAsia"/>
+        </w:rPr>
+        <w:t>罪行</w:t>
+      </w:r>
+    </w:p>
+    <w:p>
+      <w:r>
+        <w:rPr>
+          <w:rFonts w:hint="eastAsia"/>
+        </w:rPr>
+        <w:t>commit  a crime / crimes/</w:t>
+      </w:r>
+    </w:p>
+    <w:p>
+      <w:r>
+        <w:rPr>
+          <w:rFonts w:hint="eastAsia"/>
+        </w:rPr>
+        <w:t xml:space="preserve">suicide </w:t>
+      </w:r>
+      <w:r>
+        <w:rPr>
+          <w:rFonts w:hint="eastAsia"/>
+        </w:rPr>
+        <w:t>自杀</w:t>
+      </w:r>
+    </w:p>
+    <w:p>
+      <w:r>
+        <w:rPr>
+          <w:rFonts w:hint="eastAsia"/>
+        </w:rPr>
+        <w:t xml:space="preserve">a mistake </w:t>
+      </w:r>
+      <w:r>
+        <w:rPr>
+          <w:rFonts w:hint="eastAsia"/>
+        </w:rPr>
+        <w:t>犯错</w:t>
+      </w:r>
+    </w:p>
+    <w:p>
+      <w:r>
+        <w:rPr>
+          <w:rFonts w:hint="eastAsia"/>
+        </w:rPr>
+        <w:t xml:space="preserve">sex discrimination has been made </w:t>
+      </w:r>
+    </w:p>
+    <w:p>
+      <w:r>
+        <w:rPr>
+          <w:rFonts w:hint="eastAsia"/>
+        </w:rPr>
+        <w:t>a crime / illegal</w:t>
+      </w:r>
+    </w:p>
+    <w:p>
+      <w:r>
+        <w:rPr>
+          <w:rFonts w:hint="eastAsia"/>
+        </w:rPr>
+        <w:t>性别歧视规定为违法</w:t>
+      </w:r>
+    </w:p>
+    <w:p>
+      <w:r>
+        <w:rPr>
+          <w:rFonts w:hint="eastAsia"/>
+        </w:rPr>
+        <w:t xml:space="preserve">criminal n </w:t>
+      </w:r>
+      <w:r>
+        <w:rPr>
+          <w:rFonts w:hint="eastAsia"/>
+        </w:rPr>
+        <w:t>犯罪份子</w:t>
+      </w:r>
+    </w:p>
+    <w:p>
+      <w:r>
+        <w:rPr>
+          <w:rFonts w:hint="eastAsia"/>
+        </w:rPr>
+        <w:t xml:space="preserve">crime n/v </w:t>
+      </w:r>
+      <w:r>
+        <w:rPr>
+          <w:rFonts w:hint="eastAsia"/>
+        </w:rPr>
+        <w:t>罪行，犯罪</w:t>
+      </w:r>
+    </w:p>
+    <w:p>
+      <w:r>
+        <w:rPr>
+          <w:rFonts w:hint="eastAsia"/>
+        </w:rPr>
+        <w:t xml:space="preserve">suspect n </w:t>
+      </w:r>
+      <w:r>
+        <w:rPr>
+          <w:rFonts w:hint="eastAsia"/>
+        </w:rPr>
+        <w:t>嫌疑人</w:t>
+      </w:r>
+      <w:r>
+        <w:rPr>
+          <w:rFonts w:hint="eastAsia"/>
+        </w:rPr>
+        <w:t xml:space="preserve"> v </w:t>
+      </w:r>
+      <w:r>
+        <w:rPr>
+          <w:rFonts w:hint="eastAsia"/>
+        </w:rPr>
+        <w:t>怀疑，质疑</w:t>
+      </w:r>
+    </w:p>
+    <w:p>
+      <w:r>
+        <w:rPr>
+          <w:rFonts w:hint="eastAsia"/>
+        </w:rPr>
+        <w:t xml:space="preserve">the criminal law </w:t>
+      </w:r>
+      <w:r>
+        <w:rPr>
+          <w:rFonts w:hint="eastAsia"/>
+        </w:rPr>
+        <w:t>刑法的；犯罪分子的</w:t>
+      </w:r>
+    </w:p>
+    <w:p>
+      <w:r>
+        <w:rPr>
+          <w:rFonts w:hint="eastAsia"/>
+        </w:rPr>
+        <w:t>charter n</w:t>
+      </w:r>
+      <w:r>
+        <w:rPr>
+          <w:rFonts w:hint="eastAsia"/>
+        </w:rPr>
+        <w:t>宪章</w:t>
+      </w:r>
+    </w:p>
+    <w:p>
+      <w:r>
+        <w:rPr>
+          <w:rFonts w:hint="eastAsia"/>
+        </w:rPr>
+        <w:t xml:space="preserve">The charter movement </w:t>
+      </w:r>
+      <w:r>
+        <w:rPr>
+          <w:rFonts w:hint="eastAsia"/>
+        </w:rPr>
+        <w:t>宪章运动</w:t>
+      </w:r>
+    </w:p>
+    <w:p>
+      <w:r>
+        <w:rPr>
+          <w:rFonts w:hint="eastAsia"/>
+        </w:rPr>
+        <w:t xml:space="preserve">charter schools </w:t>
+      </w:r>
+      <w:r>
+        <w:rPr>
+          <w:rFonts w:hint="eastAsia"/>
+        </w:rPr>
+        <w:t>公立学校</w:t>
+      </w:r>
+    </w:p>
+    <w:p>
+      <w:r>
+        <w:rPr>
+          <w:rFonts w:hint="eastAsia"/>
+        </w:rPr>
+        <w:t xml:space="preserve">private school </w:t>
+      </w:r>
+      <w:r>
+        <w:rPr>
+          <w:rFonts w:hint="eastAsia"/>
+        </w:rPr>
+        <w:t>私立学校</w:t>
+      </w:r>
+    </w:p>
+    <w:p>
+      <w:r>
+        <w:rPr>
+          <w:rFonts w:hint="eastAsia"/>
+        </w:rPr>
+        <w:t xml:space="preserve">the onstitution </w:t>
+      </w:r>
+      <w:r>
+        <w:rPr>
+          <w:rFonts w:hint="eastAsia"/>
+        </w:rPr>
+        <w:t>宪法</w:t>
+      </w:r>
+    </w:p>
+    <w:p>
+      <w:r>
+        <w:rPr>
+          <w:rFonts w:hint="eastAsia"/>
+        </w:rPr>
+        <w:t xml:space="preserve">the framers of the constitution </w:t>
+      </w:r>
+      <w:r>
+        <w:rPr>
+          <w:rFonts w:hint="eastAsia"/>
+        </w:rPr>
+        <w:t>宪法制定者</w:t>
+      </w:r>
+    </w:p>
+    <w:p>
+      <w:r>
+        <w:rPr>
+          <w:rFonts w:hint="eastAsia"/>
+        </w:rPr>
+        <w:t>frame</w:t>
+      </w:r>
+    </w:p>
+    <w:p>
+      <w:r>
+        <w:rPr>
+          <w:rFonts w:hint="eastAsia"/>
+        </w:rPr>
+        <w:t xml:space="preserve">framework </w:t>
+      </w:r>
+      <w:r>
+        <w:rPr>
+          <w:rFonts w:hint="eastAsia"/>
+        </w:rPr>
+        <w:t>框架，结构</w:t>
+      </w:r>
+    </w:p>
+    <w:p>
+      <w:r>
+        <w:rPr>
+          <w:rFonts w:hint="eastAsia"/>
+        </w:rPr>
+        <w:t>sex discrimination is un-constitutional and has to be abolished.</w:t>
+      </w:r>
+    </w:p>
+    <w:p>
+      <w:r>
+        <w:rPr>
+          <w:rFonts w:hint="eastAsia"/>
+        </w:rPr>
+        <w:t xml:space="preserve">abolish </w:t>
+      </w:r>
+      <w:r>
+        <w:rPr>
+          <w:rFonts w:hint="eastAsia"/>
+        </w:rPr>
+        <w:t>废除</w:t>
+      </w:r>
+    </w:p>
+    <w:p>
+      <w:r>
+        <w:rPr>
+          <w:rFonts w:hint="eastAsia"/>
+        </w:rPr>
+        <w:t xml:space="preserve">overturn </w:t>
+      </w:r>
+      <w:r>
+        <w:rPr>
+          <w:rFonts w:hint="eastAsia"/>
+        </w:rPr>
+        <w:t>撤销</w:t>
+      </w:r>
+    </w:p>
+    <w:p>
+      <w:r>
+        <w:rPr>
+          <w:rFonts w:hint="eastAsia"/>
+        </w:rPr>
+        <w:t>constitute v.</w:t>
+      </w:r>
+      <w:r>
+        <w:rPr>
+          <w:rFonts w:hint="eastAsia"/>
+        </w:rPr>
+        <w:t>组成；构成</w:t>
+      </w:r>
+    </w:p>
+    <w:p>
+      <w:r>
+        <w:rPr>
+          <w:rFonts w:hint="eastAsia"/>
+        </w:rPr>
+        <w:t xml:space="preserve">He has a good constitution </w:t>
+      </w:r>
+      <w:r>
+        <w:rPr>
+          <w:rFonts w:hint="eastAsia"/>
+        </w:rPr>
+        <w:t>他体质很好</w:t>
+      </w:r>
+    </w:p>
+    <w:p>
+      <w:r>
+        <w:rPr>
+          <w:rFonts w:hint="eastAsia"/>
+        </w:rPr>
+        <w:t>the physical constitution of college students</w:t>
+      </w:r>
+    </w:p>
+    <w:p>
+      <w:r>
+        <w:rPr>
+          <w:rFonts w:hint="eastAsia"/>
+        </w:rPr>
+        <w:t xml:space="preserve">has caused hightened concern </w:t>
+      </w:r>
+    </w:p>
+    <w:p>
+      <w:r>
+        <w:rPr>
+          <w:rFonts w:hint="eastAsia"/>
+        </w:rPr>
+        <w:t xml:space="preserve">protest n/v </w:t>
+      </w:r>
+      <w:r>
+        <w:rPr>
+          <w:rFonts w:hint="eastAsia"/>
+        </w:rPr>
+        <w:t>抗议</w:t>
+      </w:r>
+    </w:p>
+    <w:p>
+      <w:r>
+        <w:rPr>
+          <w:rFonts w:hint="eastAsia"/>
+        </w:rPr>
+        <w:t>the court</w:t>
+      </w:r>
+      <w:r>
+        <w:t>’</w:t>
+      </w:r>
+      <w:r>
+        <w:rPr>
+          <w:rFonts w:hint="eastAsia"/>
+        </w:rPr>
+        <w:t>s ruling has caused a storm of media protest</w:t>
+      </w:r>
+    </w:p>
+    <w:p>
+      <w:r>
+        <w:rPr>
+          <w:rFonts w:hint="eastAsia"/>
+        </w:rPr>
+        <w:t>法院的裁决已经引发了媒体的一股抗议风暴</w:t>
+      </w:r>
+    </w:p>
+    <w:p>
+      <w:r>
+        <w:rPr>
+          <w:rFonts w:hint="eastAsia"/>
+        </w:rPr>
+        <w:t xml:space="preserve">rally v/n </w:t>
+      </w:r>
+      <w:r>
+        <w:rPr>
+          <w:rFonts w:hint="eastAsia"/>
+        </w:rPr>
+        <w:t>集会</w:t>
+      </w:r>
+    </w:p>
+    <w:p>
+      <w:r>
+        <w:rPr>
+          <w:rFonts w:hint="eastAsia"/>
+        </w:rPr>
+        <w:t xml:space="preserve">ralling cry </w:t>
+      </w:r>
+      <w:r>
+        <w:rPr>
+          <w:rFonts w:hint="eastAsia"/>
+        </w:rPr>
+        <w:t>把大家召集在一起</w:t>
+      </w:r>
+    </w:p>
+    <w:p>
+      <w:r>
+        <w:rPr>
+          <w:rFonts w:hint="eastAsia"/>
+        </w:rPr>
+        <w:t xml:space="preserve">legitimate concerns </w:t>
+      </w:r>
+      <w:r>
+        <w:rPr>
+          <w:rFonts w:hint="eastAsia"/>
+        </w:rPr>
+        <w:t>合理的担忧</w:t>
+      </w:r>
+    </w:p>
+    <w:p>
+      <w:r>
+        <w:rPr>
+          <w:rFonts w:hint="eastAsia"/>
+        </w:rPr>
+        <w:t xml:space="preserve">unnecessary worring </w:t>
+      </w:r>
+      <w:r>
+        <w:rPr>
+          <w:rFonts w:hint="eastAsia"/>
+        </w:rPr>
+        <w:t>不必要的担忧</w:t>
+      </w:r>
+    </w:p>
+    <w:p>
+      <w:r>
+        <w:rPr>
+          <w:rFonts w:hint="eastAsia"/>
+        </w:rPr>
+        <w:t>legal</w:t>
+      </w:r>
+    </w:p>
+    <w:p>
+      <w:r>
+        <w:rPr>
+          <w:rFonts w:hint="eastAsia"/>
+        </w:rPr>
+        <w:t>It is legitimate for parents to check their children</w:t>
+      </w:r>
+      <w:r>
+        <w:t>’</w:t>
+      </w:r>
+      <w:r>
+        <w:rPr>
+          <w:rFonts w:hint="eastAsia"/>
+        </w:rPr>
+        <w:t>s phone contents without being pernvitted</w:t>
+      </w:r>
+    </w:p>
+    <w:p>
+      <w:r>
+        <w:rPr>
+          <w:rFonts w:hint="eastAsia"/>
+        </w:rPr>
+        <w:t>对某人来说某事是合理的</w:t>
+      </w:r>
+    </w:p>
+    <w:p>
+      <w:r>
+        <w:rPr>
+          <w:rFonts w:hint="eastAsia"/>
+        </w:rPr>
+        <w:t>check the phone contents</w:t>
+      </w:r>
+    </w:p>
+    <w:p>
+      <w:r>
+        <w:rPr>
+          <w:rFonts w:hint="eastAsia"/>
+        </w:rPr>
+        <w:t>Lesson 11</w:t>
+      </w:r>
+    </w:p>
+    <w:p>
+      <w:r>
+        <w:rPr>
+          <w:rFonts w:hint="eastAsia"/>
+        </w:rPr>
+        <w:t xml:space="preserve">sue v </w:t>
+      </w:r>
+      <w:r>
+        <w:rPr>
+          <w:rFonts w:hint="eastAsia"/>
+        </w:rPr>
+        <w:t>诉讼，指控</w:t>
+      </w:r>
+    </w:p>
+    <w:p>
+      <w:r>
+        <w:rPr>
+          <w:rFonts w:hint="eastAsia"/>
+        </w:rPr>
+        <w:t xml:space="preserve">suit n </w:t>
+      </w:r>
+      <w:r>
+        <w:rPr>
+          <w:rFonts w:hint="eastAsia"/>
+        </w:rPr>
+        <w:t>诉讼</w:t>
+      </w:r>
+    </w:p>
+    <w:p>
+      <w:r>
+        <w:rPr>
+          <w:rFonts w:hint="eastAsia"/>
+        </w:rPr>
+        <w:t xml:space="preserve">lawsuit n </w:t>
+      </w:r>
+      <w:r>
+        <w:rPr>
+          <w:rFonts w:hint="eastAsia"/>
+        </w:rPr>
+        <w:t>法律诉讼</w:t>
+      </w:r>
+    </w:p>
+    <w:p>
+      <w:r>
+        <w:rPr>
+          <w:rFonts w:hint="eastAsia"/>
+        </w:rPr>
+        <w:t>a successful lawsuit</w:t>
+      </w:r>
+    </w:p>
+    <w:p>
+      <w:r>
+        <w:rPr>
+          <w:rFonts w:hint="eastAsia"/>
+        </w:rPr>
+        <w:t xml:space="preserve">fight a suit/lawsuit </w:t>
+      </w:r>
+      <w:r>
+        <w:rPr>
+          <w:rFonts w:hint="eastAsia"/>
+        </w:rPr>
+        <w:t>打一场官司</w:t>
+      </w:r>
+    </w:p>
+    <w:p>
+      <w:r>
+        <w:rPr>
+          <w:rFonts w:hint="eastAsia"/>
+        </w:rPr>
+        <w:t xml:space="preserve">fight against </w:t>
+      </w:r>
+      <w:r>
+        <w:rPr>
+          <w:rFonts w:hint="eastAsia"/>
+        </w:rPr>
+        <w:t>与</w:t>
+      </w:r>
+      <w:r>
+        <w:t>…</w:t>
+      </w:r>
+      <w:r>
+        <w:rPr>
+          <w:rFonts w:hint="eastAsia"/>
+        </w:rPr>
+        <w:t>斗争</w:t>
+      </w:r>
+    </w:p>
+    <w:p>
+      <w:r>
+        <w:rPr>
+          <w:rFonts w:hint="eastAsia"/>
+        </w:rPr>
+        <w:t xml:space="preserve">audience n </w:t>
+      </w:r>
+      <w:r>
+        <w:rPr>
+          <w:rFonts w:hint="eastAsia"/>
+        </w:rPr>
+        <w:t>听众，观众</w:t>
+      </w:r>
+    </w:p>
+    <w:p>
+      <w:r>
+        <w:rPr>
+          <w:rFonts w:hint="eastAsia"/>
+        </w:rPr>
+        <w:t xml:space="preserve">loyal audience </w:t>
+      </w:r>
+      <w:r>
+        <w:rPr>
+          <w:rFonts w:hint="eastAsia"/>
+        </w:rPr>
+        <w:t>忠实的听众</w:t>
+      </w:r>
+    </w:p>
+    <w:p>
+      <w:r>
+        <w:rPr>
+          <w:rFonts w:hint="eastAsia"/>
+        </w:rPr>
+        <w:t xml:space="preserve">loyal fan </w:t>
+      </w:r>
+      <w:r>
+        <w:rPr>
+          <w:rFonts w:hint="eastAsia"/>
+        </w:rPr>
+        <w:t>忠实的粉丝</w:t>
+      </w:r>
+    </w:p>
+    <w:p>
+      <w:r>
+        <w:rPr>
+          <w:rFonts w:hint="eastAsia"/>
+        </w:rPr>
+        <w:t>sellers and manufacturers will avoid being sued by waring customers of coming disasters.</w:t>
+      </w:r>
+    </w:p>
+    <w:p>
+      <w:r>
+        <w:rPr>
+          <w:rFonts w:hint="eastAsia"/>
+        </w:rPr>
+        <w:t xml:space="preserve">sell </w:t>
+      </w:r>
+      <w:r>
+        <w:rPr>
+          <w:rFonts w:hint="eastAsia"/>
+        </w:rPr>
+        <w:t>卖</w:t>
+      </w:r>
+    </w:p>
+    <w:p>
+      <w:r>
+        <w:rPr>
+          <w:rFonts w:hint="eastAsia"/>
+        </w:rPr>
+        <w:t xml:space="preserve">manufacture v </w:t>
+      </w:r>
+      <w:r>
+        <w:rPr>
+          <w:rFonts w:hint="eastAsia"/>
+        </w:rPr>
+        <w:t>制造</w:t>
+      </w:r>
+    </w:p>
+    <w:p>
+      <w:r>
+        <w:rPr>
+          <w:rFonts w:hint="eastAsia"/>
+        </w:rPr>
+        <w:t xml:space="preserve">warn v </w:t>
+      </w:r>
+      <w:r>
+        <w:rPr>
+          <w:rFonts w:hint="eastAsia"/>
+        </w:rPr>
+        <w:t>提醒</w:t>
+      </w:r>
+    </w:p>
+    <w:p>
+      <w:r>
+        <w:rPr>
+          <w:rFonts w:hint="eastAsia"/>
+        </w:rPr>
+        <w:t>warn sb of sth</w:t>
+      </w:r>
+    </w:p>
+    <w:p>
+      <w:r>
+        <w:rPr>
+          <w:rFonts w:hint="eastAsia"/>
+        </w:rPr>
+        <w:t xml:space="preserve">disasters /accident / misfortune </w:t>
+      </w:r>
+      <w:r>
+        <w:rPr>
+          <w:rFonts w:hint="eastAsia"/>
+        </w:rPr>
+        <w:t>不幸，霉运</w:t>
+      </w:r>
+    </w:p>
+    <w:p>
+      <w:r>
+        <w:rPr>
+          <w:rFonts w:hint="eastAsia"/>
+        </w:rPr>
+        <w:t xml:space="preserve">the spring Festival </w:t>
+      </w:r>
+      <w:r>
+        <w:rPr>
+          <w:rFonts w:hint="eastAsia"/>
+        </w:rPr>
+        <w:t>春节</w:t>
+      </w:r>
+    </w:p>
+    <w:p>
+      <w:r>
+        <w:rPr>
+          <w:rFonts w:hint="eastAsia"/>
+        </w:rPr>
+        <w:t>provision n.</w:t>
+      </w:r>
+      <w:r>
+        <w:rPr>
+          <w:rFonts w:hint="eastAsia"/>
+        </w:rPr>
+        <w:t>条款</w:t>
+      </w:r>
+    </w:p>
+    <w:p>
+      <w:r>
+        <w:rPr>
+          <w:rFonts w:hint="eastAsia"/>
+        </w:rPr>
+        <w:t>item</w:t>
+      </w:r>
+      <w:r>
+        <w:rPr>
+          <w:rFonts w:hint="eastAsia"/>
+        </w:rPr>
+        <w:tab/>
+        <w:t xml:space="preserve">n </w:t>
+      </w:r>
+      <w:r>
+        <w:rPr>
+          <w:rFonts w:hint="eastAsia"/>
+        </w:rPr>
+        <w:t>条</w:t>
+      </w:r>
+    </w:p>
+    <w:p>
+      <w:r>
+        <w:rPr>
+          <w:rFonts w:hint="eastAsia"/>
+        </w:rPr>
+        <w:t>overturn three of the four provisions</w:t>
+      </w:r>
+    </w:p>
+    <w:p>
+      <w:r>
+        <w:rPr>
+          <w:rFonts w:hint="eastAsia"/>
+        </w:rPr>
+        <w:t xml:space="preserve">explanatory items </w:t>
+      </w:r>
+      <w:r>
+        <w:rPr>
+          <w:rFonts w:hint="eastAsia"/>
+        </w:rPr>
+        <w:t>解释性的内容</w:t>
+      </w:r>
+    </w:p>
+    <w:p>
+      <w:r>
+        <w:rPr>
+          <w:rFonts w:hint="eastAsia"/>
+        </w:rPr>
+        <w:t xml:space="preserve">explain v </w:t>
+      </w:r>
+      <w:r>
+        <w:rPr>
+          <w:rFonts w:hint="eastAsia"/>
+        </w:rPr>
+        <w:t>解释</w:t>
+      </w:r>
+    </w:p>
+    <w:p>
+      <w:r>
+        <w:rPr>
+          <w:rFonts w:hint="eastAsia"/>
+        </w:rPr>
+        <w:t xml:space="preserve">explanatory </w:t>
+      </w:r>
+      <w:r>
+        <w:rPr>
+          <w:rFonts w:hint="eastAsia"/>
+        </w:rPr>
+        <w:t>解释的</w:t>
+      </w:r>
+    </w:p>
+    <w:p>
+      <w:r>
+        <w:rPr>
+          <w:rFonts w:hint="eastAsia"/>
+        </w:rPr>
+        <w:t xml:space="preserve">Online stores offers on-trend </w:t>
+      </w:r>
+      <w:r>
+        <w:rPr>
+          <w:rFonts w:hint="eastAsia"/>
+        </w:rPr>
+        <w:t>流行的</w:t>
+      </w:r>
+    </w:p>
+    <w:p>
+      <w:r>
+        <w:rPr>
+          <w:rFonts w:hint="eastAsia"/>
+        </w:rPr>
+        <w:t>items at dirt-cheap prices these days</w:t>
+      </w:r>
+    </w:p>
+    <w:p>
+      <w:r>
+        <w:rPr>
+          <w:rFonts w:hint="eastAsia"/>
+        </w:rPr>
+        <w:t xml:space="preserve">department store </w:t>
+      </w:r>
+      <w:r>
+        <w:rPr>
+          <w:rFonts w:hint="eastAsia"/>
+        </w:rPr>
+        <w:t>百货商店</w:t>
+      </w:r>
+    </w:p>
+    <w:p>
+      <w:r>
+        <w:rPr>
+          <w:rFonts w:hint="eastAsia"/>
+        </w:rPr>
+        <w:t xml:space="preserve">bookstore </w:t>
+      </w:r>
+      <w:r>
+        <w:rPr>
+          <w:rFonts w:hint="eastAsia"/>
+        </w:rPr>
+        <w:t>书店</w:t>
+      </w:r>
+    </w:p>
+    <w:p>
+      <w:r>
+        <w:rPr>
+          <w:rFonts w:hint="eastAsia"/>
+        </w:rPr>
+        <w:t>offer == provide</w:t>
+      </w:r>
+    </w:p>
+    <w:p>
+      <w:r>
+        <w:rPr>
+          <w:rFonts w:hint="eastAsia"/>
+        </w:rPr>
+        <w:t xml:space="preserve">on-trend garments </w:t>
+      </w:r>
+    </w:p>
+    <w:p>
+      <w:r>
+        <w:rPr>
+          <w:rFonts w:hint="eastAsia"/>
+        </w:rPr>
+        <w:t>popular clothes</w:t>
+      </w:r>
+    </w:p>
+    <w:p>
+      <w:r>
+        <w:rPr>
+          <w:rFonts w:hint="eastAsia"/>
+        </w:rPr>
+        <w:t>流行的衣服</w:t>
+      </w:r>
+    </w:p>
+    <w:p>
+      <w:r>
+        <w:rPr>
+          <w:rFonts w:hint="eastAsia"/>
+        </w:rPr>
+        <w:t xml:space="preserve">sum </w:t>
+      </w:r>
+      <w:r>
+        <w:rPr>
+          <w:rFonts w:hint="eastAsia"/>
+        </w:rPr>
+        <w:t>和</w:t>
+      </w:r>
+    </w:p>
+    <w:p>
+      <w:r>
+        <w:rPr>
+          <w:rFonts w:hint="eastAsia"/>
+        </w:rPr>
+        <w:t>To sum up,_______________________</w:t>
+      </w:r>
+    </w:p>
+    <w:p>
+      <w:r>
+        <w:rPr>
+          <w:rFonts w:hint="eastAsia"/>
+        </w:rPr>
+        <w:t>总之</w:t>
+      </w:r>
+    </w:p>
+    <w:p>
+      <w:r>
+        <w:rPr>
+          <w:rFonts w:hint="eastAsia"/>
+        </w:rPr>
+        <w:t xml:space="preserve">summary n </w:t>
+      </w:r>
+      <w:r>
+        <w:rPr>
+          <w:rFonts w:hint="eastAsia"/>
+        </w:rPr>
+        <w:t>总结</w:t>
+      </w:r>
+      <w:r>
+        <w:rPr>
+          <w:rFonts w:hint="eastAsia"/>
+        </w:rPr>
+        <w:t xml:space="preserve"> </w:t>
+      </w:r>
+      <w:r>
+        <w:rPr>
+          <w:rFonts w:hint="eastAsia"/>
+        </w:rPr>
+        <w:t>概括</w:t>
+      </w:r>
+    </w:p>
+    <w:p>
+      <w:r>
+        <w:rPr>
+          <w:rFonts w:hint="eastAsia"/>
+        </w:rPr>
+        <w:t>Americans buy about 64 garments a year per-person roughly 20 billion items</w:t>
+      </w:r>
+    </w:p>
+    <w:p>
+      <w:r>
+        <w:rPr>
+          <w:rFonts w:hint="eastAsia"/>
+        </w:rPr>
+        <w:t xml:space="preserve">roughly / about </w:t>
+      </w:r>
+      <w:r>
+        <w:rPr>
+          <w:rFonts w:hint="eastAsia"/>
+        </w:rPr>
+        <w:t>大约，粗略的</w:t>
+      </w:r>
+    </w:p>
+    <w:p>
+      <w:r>
+        <w:rPr>
+          <w:rFonts w:hint="eastAsia"/>
+        </w:rPr>
+        <w:t>approximately</w:t>
+      </w:r>
+    </w:p>
+    <w:p>
+      <w:r>
+        <w:rPr>
+          <w:rFonts w:hint="eastAsia"/>
+        </w:rPr>
+        <w:t xml:space="preserve">billion </w:t>
+      </w:r>
+      <w:r>
+        <w:rPr>
+          <w:rFonts w:hint="eastAsia"/>
+        </w:rPr>
+        <w:t>十亿</w:t>
+      </w:r>
+    </w:p>
+    <w:p>
+      <w:r>
+        <w:rPr>
+          <w:rFonts w:hint="eastAsia"/>
+        </w:rPr>
+        <w:t xml:space="preserve">million </w:t>
+      </w:r>
+      <w:r>
+        <w:rPr>
+          <w:rFonts w:hint="eastAsia"/>
+        </w:rPr>
+        <w:t>百万</w:t>
+      </w:r>
+    </w:p>
+    <w:p>
+      <w:r>
+        <w:rPr>
+          <w:rFonts w:hint="eastAsia"/>
+        </w:rPr>
+        <w:t>An average supermarket according to the Food Marketing Institute,Carries some 44,000 different items.</w:t>
+      </w:r>
+    </w:p>
+    <w:p>
+      <w:r>
+        <w:rPr>
+          <w:rFonts w:hint="eastAsia"/>
+        </w:rPr>
+        <w:t xml:space="preserve">Marketing n </w:t>
+      </w:r>
+      <w:r>
+        <w:rPr>
+          <w:rFonts w:hint="eastAsia"/>
+        </w:rPr>
+        <w:t>市场营销</w:t>
+      </w:r>
+    </w:p>
+    <w:p>
+      <w:r>
+        <w:rPr>
+          <w:rFonts w:hint="eastAsia"/>
+        </w:rPr>
+        <w:t xml:space="preserve">accounting n </w:t>
+      </w:r>
+      <w:r>
+        <w:rPr>
+          <w:rFonts w:hint="eastAsia"/>
+        </w:rPr>
+        <w:t>会计学</w:t>
+      </w:r>
+    </w:p>
+    <w:p>
+      <w:r>
+        <w:rPr>
+          <w:rFonts w:hint="eastAsia"/>
+        </w:rPr>
+        <w:t xml:space="preserve">financing n </w:t>
+      </w:r>
+      <w:r>
+        <w:rPr>
+          <w:rFonts w:hint="eastAsia"/>
+        </w:rPr>
+        <w:t>金融学</w:t>
+      </w:r>
+    </w:p>
+    <w:p>
+      <w:r>
+        <w:rPr>
+          <w:rFonts w:hint="eastAsia"/>
+        </w:rPr>
+        <w:t xml:space="preserve">institute </w:t>
+      </w:r>
+      <w:r>
+        <w:rPr>
+          <w:rFonts w:hint="eastAsia"/>
+        </w:rPr>
+        <w:t>学院</w:t>
+      </w:r>
+    </w:p>
+    <w:p>
+      <w:r>
+        <w:rPr>
+          <w:rFonts w:hint="eastAsia"/>
+        </w:rPr>
+        <w:t xml:space="preserve">overage citizen </w:t>
+      </w:r>
+      <w:r>
+        <w:rPr>
+          <w:rFonts w:hint="eastAsia"/>
+        </w:rPr>
+        <w:t>一般的市民</w:t>
+      </w:r>
+    </w:p>
+    <w:p>
+      <w:r>
+        <w:rPr>
+          <w:rFonts w:hint="eastAsia"/>
+        </w:rPr>
+        <w:t>overage income</w:t>
+      </w:r>
+    </w:p>
+    <w:p>
+      <w:r>
+        <w:rPr>
+          <w:rFonts w:hint="eastAsia"/>
+        </w:rPr>
+        <w:t xml:space="preserve">overage intelligence </w:t>
+      </w:r>
+    </w:p>
+    <w:p>
       <w:bookmarkStart w:id="0" w:name="_GoBack"/>
       <w:bookmarkEnd w:id="0"/>
     </w:p>
     <w:sectPr>
       <w:pgSz w:w="11900" w:h="16840"/>
       <w:pgMar w:top="1440" w:right="1080" w:bottom="1440" w:left="1080" w:header="851" w:footer="992" w:gutter="0"/>
-      <w:cols w:space="425"/>
+      <w:cols w:num="2" w:sep="1" w:space="425"/>
       <w:docGrid w:type="lines" w:linePitch="423"/>
     </w:sectPr>
   </w:body>
@@ -1857,6 +2502,7 @@
   <w:style w:type="paragraph" w:default="1" w:styleId="a">
     <w:name w:val="Normal"/>
     <w:qFormat/>
+    <w:rsid w:val="00223727"/>
     <w:pPr>
       <w:widowControl w:val="0"/>
       <w:jc w:val="both"/>
@@ -2048,6 +2694,7 @@
   <w:style w:type="paragraph" w:default="1" w:styleId="a">
     <w:name w:val="Normal"/>
     <w:qFormat/>
+    <w:rsid w:val="00223727"/>
     <w:pPr>
       <w:widowControl w:val="0"/>
       <w:jc w:val="both"/>
